--- a/시나리오/메인 스토리/12월 6일 월요일/12월 6일 오전 회의.docx
+++ b/시나리오/메인 스토리/12월 6일 월요일/12월 6일 오전 회의.docx
@@ -602,7 +602,23 @@
           <w:spacing w:val="4"/>
           <w:sz w:val="20"/>
         </w:rPr>
-        <w:t xml:space="preserve">감춰뒀던 검은색 반지를 모두 앞에 보여줬다. </w:t>
+        <w:t xml:space="preserve">감춰뒀던 </w:t>
+      </w:r>
+      <w:r>
+        <w:rPr>
+          <w:rFonts w:ascii="바탕" w:eastAsia="바탕" w:hAnsi="바탕" w:cs="굴림" w:hint="eastAsia"/>
+          <w:spacing w:val="4"/>
+          <w:sz w:val="20"/>
+        </w:rPr>
+        <w:t>하얀</w:t>
+      </w:r>
+      <w:r>
+        <w:rPr>
+          <w:rFonts w:ascii="바탕" w:eastAsia="바탕" w:hAnsi="바탕" w:cs="굴림" w:hint="eastAsia"/>
+          <w:spacing w:val="4"/>
+          <w:sz w:val="20"/>
+        </w:rPr>
+        <w:t xml:space="preserve">색 반지를 모두 앞에 보여줬다. </w:t>
       </w:r>
     </w:p>
     <w:p>
@@ -1159,11 +1175,11 @@
       <w:proofErr w:type="gramStart"/>
       <w:r>
         <w:rPr>
-          <w:rFonts w:ascii="바탕" w:eastAsia="바탕" w:hAnsi="바탕" w:cs="굴림" w:hint="eastAsia"/>
-          <w:spacing w:val="4"/>
-          <w:sz w:val="20"/>
-        </w:rPr>
-        <w:t>...</w:t>
+          <w:rFonts w:ascii="바탕" w:eastAsia="바탕" w:hAnsi="바탕" w:cs="굴림"/>
+          <w:spacing w:val="4"/>
+          <w:sz w:val="20"/>
+        </w:rPr>
+        <w:t>…</w:t>
       </w:r>
       <w:proofErr w:type="gramEnd"/>
       <w:r>
@@ -2016,7 +2032,25 @@
           <w:spacing w:val="4"/>
           <w:sz w:val="20"/>
         </w:rPr>
-        <w:t>“이러면 너가 밤에 학생회에 올 필요가 있어?”</w:t>
+        <w:t xml:space="preserve">“이러면 </w:t>
+      </w:r>
+      <w:r>
+        <w:rPr>
+          <w:rFonts w:ascii="바탕" w:eastAsia="바탕" w:hAnsi="바탕" w:cs="굴림" w:hint="eastAsia"/>
+          <w:spacing w:val="4"/>
+          <w:sz w:val="20"/>
+        </w:rPr>
+        <w:t xml:space="preserve">네가 </w:t>
+      </w:r>
+      <w:bookmarkStart w:id="0" w:name="_GoBack"/>
+      <w:bookmarkEnd w:id="0"/>
+      <w:r>
+        <w:rPr>
+          <w:rFonts w:ascii="바탕" w:eastAsia="바탕" w:hAnsi="바탕" w:cs="굴림" w:hint="eastAsia"/>
+          <w:spacing w:val="4"/>
+          <w:sz w:val="20"/>
+        </w:rPr>
+        <w:t>밤에 학생회에 올 필요가 있어?”</w:t>
       </w:r>
     </w:p>
     <w:p>
@@ -3469,10 +3503,7 @@
         </w:rPr>
       </w:pPr>
     </w:p>
-    <w:p>
-      <w:bookmarkStart w:id="0" w:name="_GoBack"/>
-      <w:bookmarkEnd w:id="0"/>
-    </w:p>
+    <w:p/>
     <w:sectPr>
       <w:type w:val="continuous"/>
       <w:pgSz w:w="5948" w:h="8397"/>
